--- a/CloudWatch Evidentlyワークショップ.docx
+++ b/CloudWatch Evidentlyワークショップ.docx
@@ -237,6 +237,9 @@
         <w:jc w:val="left"/>
       </w:pPr>
       <w:r>
+        <w:rPr>
+          <w:noProof/>
+        </w:rPr>
         <w:drawing>
           <wp:inline distT="0" distB="0" distL="0" distR="0" wp14:anchorId="1F96EFFB" wp14:editId="38C73971">
             <wp:extent cx="5400040" cy="1729740"/>
@@ -326,9 +329,6 @@
         </w:numPr>
         <w:ind w:leftChars="0"/>
         <w:jc w:val="left"/>
-        <w:rPr>
-          <w:rFonts w:hint="eastAsia"/>
-        </w:rPr>
       </w:pPr>
       <w:r>
         <w:t>csv</w:t>
@@ -345,9 +345,6 @@
         <w:pStyle w:val="a5"/>
         <w:ind w:leftChars="0" w:left="420"/>
         <w:jc w:val="left"/>
-        <w:rPr>
-          <w:rFonts w:hint="eastAsia"/>
-        </w:rPr>
       </w:pPr>
     </w:p>
     <w:p>
@@ -666,9 +663,6 @@
     <w:p>
       <w:pPr>
         <w:jc w:val="left"/>
-        <w:rPr>
-          <w:rFonts w:hint="eastAsia"/>
-        </w:rPr>
       </w:pPr>
       <w:r>
         <w:t>[ {"timestamp": 1637368646.468, "type": "</w:t>
@@ -729,11 +723,11 @@
         <w:pStyle w:val="a5"/>
         <w:ind w:leftChars="0" w:left="420"/>
         <w:jc w:val="left"/>
-        <w:rPr>
-          <w:rFonts w:hint="eastAsia"/>
-        </w:rPr>
-      </w:pPr>
-      <w:r>
+      </w:pPr>
+      <w:r>
+        <w:rPr>
+          <w:noProof/>
+        </w:rPr>
         <w:drawing>
           <wp:inline distT="0" distB="0" distL="0" distR="0" wp14:anchorId="7C9E2921" wp14:editId="273E7E41">
             <wp:extent cx="4848902" cy="990738"/>
@@ -830,6 +824,9 @@
         <w:jc w:val="left"/>
       </w:pPr>
       <w:r>
+        <w:rPr>
+          <w:noProof/>
+        </w:rPr>
         <w:drawing>
           <wp:inline distT="0" distB="0" distL="0" distR="0" wp14:anchorId="5C2AF377" wp14:editId="1B1E7743">
             <wp:extent cx="1954208" cy="1924050"/>
@@ -939,6 +936,9 @@
         <w:jc w:val="left"/>
       </w:pPr>
       <w:r>
+        <w:rPr>
+          <w:noProof/>
+        </w:rPr>
         <w:lastRenderedPageBreak/>
         <w:drawing>
           <wp:inline distT="0" distB="0" distL="0" distR="0" wp14:anchorId="74EC2CC1" wp14:editId="4C740568">
@@ -1018,6 +1018,9 @@
         <w:jc w:val="left"/>
       </w:pPr>
       <w:r>
+        <w:rPr>
+          <w:noProof/>
+        </w:rPr>
         <w:drawing>
           <wp:inline distT="0" distB="0" distL="0" distR="0" wp14:anchorId="3A8D20B9" wp14:editId="68092A43">
             <wp:extent cx="5400040" cy="1383030"/>
@@ -1127,6 +1130,9 @@
         <w:jc w:val="left"/>
       </w:pPr>
       <w:r>
+        <w:rPr>
+          <w:noProof/>
+        </w:rPr>
         <w:drawing>
           <wp:inline distT="0" distB="0" distL="0" distR="0" wp14:anchorId="3250C719" wp14:editId="0188ACE4">
             <wp:extent cx="5400040" cy="1963420"/>
@@ -1287,6 +1293,9 @@
         <w:jc w:val="left"/>
       </w:pPr>
       <w:r>
+        <w:rPr>
+          <w:noProof/>
+        </w:rPr>
         <w:lastRenderedPageBreak/>
         <w:drawing>
           <wp:inline distT="0" distB="0" distL="0" distR="0" wp14:anchorId="623A3A0A" wp14:editId="0DD417EB">
@@ -1325,6 +1334,9 @@
         </w:drawing>
       </w:r>
       <w:r>
+        <w:rPr>
+          <w:noProof/>
+        </w:rPr>
         <w:drawing>
           <wp:inline distT="0" distB="0" distL="0" distR="0" wp14:anchorId="3CBD7C5C" wp14:editId="16BEF62E">
             <wp:extent cx="5400040" cy="3401060"/>
@@ -1497,6 +1509,9 @@
         <w:tab/>
       </w:r>
       <w:r>
+        <w:rPr>
+          <w:noProof/>
+        </w:rPr>
         <w:drawing>
           <wp:inline distT="0" distB="0" distL="0" distR="0" wp14:anchorId="6805235F" wp14:editId="19623196">
             <wp:extent cx="5400040" cy="1911985"/>
@@ -1575,6 +1590,9 @@
         <w:jc w:val="left"/>
       </w:pPr>
       <w:r>
+        <w:rPr>
+          <w:noProof/>
+        </w:rPr>
         <w:drawing>
           <wp:inline distT="0" distB="0" distL="0" distR="0" wp14:anchorId="4678C455" wp14:editId="5B58E68E">
             <wp:extent cx="5400040" cy="1376680"/>
@@ -1636,6 +1654,9 @@
         <w:jc w:val="left"/>
       </w:pPr>
       <w:r>
+        <w:rPr>
+          <w:noProof/>
+        </w:rPr>
         <w:drawing>
           <wp:inline distT="0" distB="0" distL="0" distR="0" wp14:anchorId="24C20E2D" wp14:editId="358BAB68">
             <wp:extent cx="5400040" cy="1216025"/>
@@ -1726,6 +1747,9 @@
         <w:jc w:val="left"/>
       </w:pPr>
       <w:r>
+        <w:rPr>
+          <w:noProof/>
+        </w:rPr>
         <w:drawing>
           <wp:inline distT="0" distB="0" distL="0" distR="0" wp14:anchorId="62AD75AB" wp14:editId="584EEA4D">
             <wp:extent cx="5400040" cy="998855"/>
@@ -1805,6 +1829,9 @@
         <w:jc w:val="left"/>
       </w:pPr>
       <w:r>
+        <w:rPr>
+          <w:noProof/>
+        </w:rPr>
         <w:lastRenderedPageBreak/>
         <w:drawing>
           <wp:inline distT="0" distB="0" distL="0" distR="0" wp14:anchorId="75409243" wp14:editId="7456601F">
@@ -1935,9 +1962,6 @@
         </w:numPr>
         <w:ind w:leftChars="0"/>
         <w:jc w:val="left"/>
-        <w:rPr>
-          <w:rFonts w:hint="eastAsia"/>
-        </w:rPr>
       </w:pPr>
       <w:r>
         <w:rPr>
@@ -1978,8 +2002,6 @@
         </w:rPr>
         <w:t>。（それぞれ値引き前、値引き後最低1回づつ購入の最後まで行ってください。ユーザーは適当なパスワードとメールアドレスでログインできますので、新規作成は不要です）</w:t>
       </w:r>
-      <w:bookmarkStart w:id="0" w:name="_GoBack"/>
-      <w:bookmarkEnd w:id="0"/>
     </w:p>
     <w:p>
       <w:pPr>
@@ -1988,6 +2010,9 @@
         <w:jc w:val="left"/>
       </w:pPr>
       <w:r>
+        <w:rPr>
+          <w:noProof/>
+        </w:rPr>
         <w:lastRenderedPageBreak/>
         <w:drawing>
           <wp:inline distT="0" distB="0" distL="0" distR="0" wp14:anchorId="7CAF1A38" wp14:editId="0273380B">
@@ -2031,11 +2056,11 @@
         <w:pStyle w:val="a5"/>
         <w:ind w:leftChars="0" w:left="420"/>
         <w:jc w:val="left"/>
-        <w:rPr>
-          <w:rFonts w:hint="eastAsia"/>
-        </w:rPr>
-      </w:pPr>
-      <w:r>
+      </w:pPr>
+      <w:r>
+        <w:rPr>
+          <w:noProof/>
+        </w:rPr>
         <w:drawing>
           <wp:inline distT="0" distB="0" distL="0" distR="0" wp14:anchorId="0E256710" wp14:editId="3E390E5F">
             <wp:extent cx="5400040" cy="1537335"/>
@@ -2078,30 +2103,148 @@
         <w:pStyle w:val="a5"/>
         <w:ind w:leftChars="0" w:left="420"/>
         <w:jc w:val="left"/>
-        <w:rPr>
-          <w:rFonts w:hint="eastAsia"/>
-        </w:rPr>
-      </w:pPr>
-    </w:p>
-    <w:p>
-      <w:pPr>
-        <w:jc w:val="left"/>
-      </w:pPr>
-    </w:p>
-    <w:p>
-      <w:pPr>
-        <w:jc w:val="left"/>
-        <w:rPr>
-          <w:rFonts w:hint="eastAsia"/>
-        </w:rPr>
-      </w:pPr>
-    </w:p>
-    <w:p>
-      <w:pPr>
-        <w:jc w:val="left"/>
-        <w:rPr>
-          <w:rFonts w:hint="eastAsia"/>
-        </w:rPr>
+      </w:pPr>
+    </w:p>
+    <w:p>
+      <w:pPr>
+        <w:jc w:val="left"/>
+      </w:pPr>
+      <w:r>
+        <w:rPr>
+          <w:rFonts w:hint="eastAsia"/>
+        </w:rPr>
+        <w:t>おつかれさまでした！削除は以下を行ってください</w:t>
+      </w:r>
+    </w:p>
+    <w:p>
+      <w:pPr>
+        <w:jc w:val="left"/>
+      </w:pPr>
+      <w:r>
+        <w:tab/>
+      </w:r>
+      <w:r>
+        <w:rPr>
+          <w:rFonts w:hint="eastAsia"/>
+        </w:rPr>
+        <w:t>Evidently</w:t>
+      </w:r>
+    </w:p>
+    <w:p>
+      <w:pPr>
+        <w:jc w:val="left"/>
+      </w:pPr>
+      <w:r>
+        <w:tab/>
+      </w:r>
+      <w:r>
+        <w:tab/>
+      </w:r>
+      <w:r>
+        <w:rPr>
+          <w:rFonts w:hint="eastAsia"/>
+        </w:rPr>
+        <w:t>実験のキャンセル</w:t>
+      </w:r>
+    </w:p>
+    <w:p>
+      <w:pPr>
+        <w:jc w:val="left"/>
+      </w:pPr>
+      <w:r>
+        <w:tab/>
+      </w:r>
+      <w:r>
+        <w:tab/>
+      </w:r>
+      <w:r>
+        <w:rPr>
+          <w:rFonts w:hint="eastAsia"/>
+        </w:rPr>
+        <w:t>実験の削除</w:t>
+      </w:r>
+    </w:p>
+    <w:p>
+      <w:pPr>
+        <w:jc w:val="left"/>
+      </w:pPr>
+      <w:r>
+        <w:tab/>
+      </w:r>
+      <w:r>
+        <w:tab/>
+      </w:r>
+      <w:r>
+        <w:rPr>
+          <w:rFonts w:hint="eastAsia"/>
+        </w:rPr>
+        <w:t>機能の削除</w:t>
+      </w:r>
+    </w:p>
+    <w:p>
+      <w:pPr>
+        <w:jc w:val="left"/>
+      </w:pPr>
+      <w:r>
+        <w:tab/>
+      </w:r>
+      <w:r>
+        <w:tab/>
+      </w:r>
+      <w:r>
+        <w:rPr>
+          <w:rFonts w:hint="eastAsia"/>
+        </w:rPr>
+        <w:t>プロジェクトの削除</w:t>
+      </w:r>
+    </w:p>
+    <w:p>
+      <w:pPr>
+        <w:jc w:val="left"/>
+      </w:pPr>
+      <w:r>
+        <w:tab/>
+      </w:r>
+      <w:r>
+        <w:tab/>
+      </w:r>
+      <w:r>
+        <w:rPr>
+          <w:rFonts w:hint="eastAsia"/>
+        </w:rPr>
+        <w:t>Cloud9の削除</w:t>
+      </w:r>
+    </w:p>
+    <w:p>
+      <w:pPr>
+        <w:jc w:val="left"/>
+        <w:rPr>
+          <w:rFonts w:hint="eastAsia"/>
+        </w:rPr>
+      </w:pPr>
+      <w:r>
+        <w:tab/>
+      </w:r>
+      <w:r>
+        <w:tab/>
+      </w:r>
+      <w:r>
+        <w:rPr>
+          <w:rFonts w:hint="eastAsia"/>
+        </w:rPr>
+        <w:t>IAMユーザーの削除</w:t>
+      </w:r>
+      <w:bookmarkStart w:id="0" w:name="_GoBack"/>
+      <w:bookmarkEnd w:id="0"/>
+    </w:p>
+    <w:p>
+      <w:pPr>
+        <w:jc w:val="left"/>
+      </w:pPr>
+    </w:p>
+    <w:p>
+      <w:pPr>
+        <w:jc w:val="left"/>
       </w:pPr>
     </w:p>
     <w:sectPr>
